--- a/Banking System SRS.docx
+++ b/Banking System SRS.docx
@@ -1,6 +1,6 @@
 
 <file path=word/document.xml><?xml version="1.0" encoding="utf-8"?>
-<w:document xmlns:wpc="http://schemas.microsoft.com/office/word/2010/wordprocessingCanvas" xmlns:cx="http://schemas.microsoft.com/office/drawing/2014/chartex" xmlns:mc="http://schemas.openxmlformats.org/markup-compatibility/2006" xmlns:o="urn:schemas-microsoft-com:office:office" xmlns:r="http://schemas.openxmlformats.org/officeDocument/2006/relationships" xmlns:m="http://schemas.openxmlformats.org/officeDocument/2006/math" xmlns:v="urn:schemas-microsoft-com:vml" xmlns:wp14="http://schemas.microsoft.com/office/word/2010/wordprocessingDrawing" xmlns:wp="http://schemas.openxmlformats.org/drawingml/2006/wordprocessingDrawing" xmlns:w10="urn:schemas-microsoft-com:office:word" xmlns:w="http://schemas.openxmlformats.org/wordprocessingml/2006/main" xmlns:w14="http://schemas.microsoft.com/office/word/2010/wordml" xmlns:w15="http://schemas.microsoft.com/office/word/2012/wordml" xmlns:w16se="http://schemas.microsoft.com/office/word/2015/wordml/symex" xmlns:wpg="http://schemas.microsoft.com/office/word/2010/wordprocessingGroup" xmlns:wpi="http://schemas.microsoft.com/office/word/2010/wordprocessingInk" xmlns:wne="http://schemas.microsoft.com/office/word/2006/wordml" xmlns:wps="http://schemas.microsoft.com/office/word/2010/wordprocessingShape" mc:Ignorable="w14 w15 w16se wp14">
+<w:document xmlns:wpc="http://schemas.microsoft.com/office/word/2010/wordprocessingCanvas" xmlns:cx="http://schemas.microsoft.com/office/drawing/2014/chartex" xmlns:cx1="http://schemas.microsoft.com/office/drawing/2015/9/8/chartex" xmlns:cx2="http://schemas.microsoft.com/office/drawing/2015/10/21/chartex" xmlns:cx3="http://schemas.microsoft.com/office/drawing/2016/5/9/chartex" xmlns:cx4="http://schemas.microsoft.com/office/drawing/2016/5/10/chartex" xmlns:cx5="http://schemas.microsoft.com/office/drawing/2016/5/11/chartex" xmlns:cx6="http://schemas.microsoft.com/office/drawing/2016/5/12/chartex" xmlns:cx7="http://schemas.microsoft.com/office/drawing/2016/5/13/chartex" xmlns:cx8="http://schemas.microsoft.com/office/drawing/2016/5/14/chartex" xmlns:mc="http://schemas.openxmlformats.org/markup-compatibility/2006" xmlns:aink="http://schemas.microsoft.com/office/drawing/2016/ink" xmlns:am3d="http://schemas.microsoft.com/office/drawing/2017/model3d" xmlns:o="urn:schemas-microsoft-com:office:office" xmlns:oel="http://schemas.microsoft.com/office/2019/extlst" xmlns:r="http://schemas.openxmlformats.org/officeDocument/2006/relationships" xmlns:m="http://schemas.openxmlformats.org/officeDocument/2006/math" xmlns:v="urn:schemas-microsoft-com:vml" xmlns:wp14="http://schemas.microsoft.com/office/word/2010/wordprocessingDrawing" xmlns:wp="http://schemas.openxmlformats.org/drawingml/2006/wordprocessingDrawing" xmlns:w10="urn:schemas-microsoft-com:office:word" xmlns:w="http://schemas.openxmlformats.org/wordprocessingml/2006/main" xmlns:w14="http://schemas.microsoft.com/office/word/2010/wordml" xmlns:w15="http://schemas.microsoft.com/office/word/2012/wordml" xmlns:w16cex="http://schemas.microsoft.com/office/word/2018/wordml/cex" xmlns:w16cid="http://schemas.microsoft.com/office/word/2016/wordml/cid" xmlns:w16="http://schemas.microsoft.com/office/word/2018/wordml" xmlns:w16sdtdh="http://schemas.microsoft.com/office/word/2020/wordml/sdtdatahash" xmlns:w16se="http://schemas.microsoft.com/office/word/2015/wordml/symex" xmlns:wpg="http://schemas.microsoft.com/office/word/2010/wordprocessingGroup" xmlns:wpi="http://schemas.microsoft.com/office/word/2010/wordprocessingInk" xmlns:wne="http://schemas.microsoft.com/office/word/2006/wordml" xmlns:wps="http://schemas.microsoft.com/office/word/2010/wordprocessingShape" mc:Ignorable="w14 w15 w16se w16cid w16 w16cex w16sdtdh wp14">
   <w:body>
     <w:p>
       <w:pPr>
@@ -463,6 +463,13 @@
                 <w:szCs w:val="32"/>
               </w:rPr>
             </w:pPr>
+            <w:r>
+              <w:rPr>
+                <w:sz w:val="32"/>
+                <w:szCs w:val="32"/>
+              </w:rPr>
+              <w:t>1.4</w:t>
+            </w:r>
           </w:p>
         </w:tc>
         <w:tc>
@@ -477,6 +484,13 @@
                 <w:szCs w:val="32"/>
               </w:rPr>
             </w:pPr>
+            <w:r>
+              <w:rPr>
+                <w:sz w:val="32"/>
+                <w:szCs w:val="32"/>
+              </w:rPr>
+              <w:t>Future Scope.</w:t>
+            </w:r>
           </w:p>
         </w:tc>
         <w:tc>
@@ -492,6 +506,13 @@
                 <w:szCs w:val="32"/>
               </w:rPr>
             </w:pPr>
+            <w:r>
+              <w:rPr>
+                <w:sz w:val="32"/>
+                <w:szCs w:val="32"/>
+              </w:rPr>
+              <w:t>4</w:t>
+            </w:r>
           </w:p>
         </w:tc>
       </w:tr>
@@ -499,6 +520,52 @@
         <w:tc>
           <w:tcPr>
             <w:tcW w:w="1701" w:type="dxa"/>
+          </w:tcPr>
+          <w:p>
+            <w:pPr>
+              <w:ind w:left="0" w:firstLine="0"/>
+              <w:jc w:val="center"/>
+              <w:rPr>
+                <w:sz w:val="32"/>
+                <w:szCs w:val="32"/>
+              </w:rPr>
+            </w:pPr>
+          </w:p>
+        </w:tc>
+        <w:tc>
+          <w:tcPr>
+            <w:tcW w:w="6663" w:type="dxa"/>
+          </w:tcPr>
+          <w:p>
+            <w:pPr>
+              <w:ind w:left="0" w:firstLine="0"/>
+              <w:rPr>
+                <w:sz w:val="32"/>
+                <w:szCs w:val="32"/>
+              </w:rPr>
+            </w:pPr>
+          </w:p>
+        </w:tc>
+        <w:tc>
+          <w:tcPr>
+            <w:tcW w:w="1842" w:type="dxa"/>
+          </w:tcPr>
+          <w:p>
+            <w:pPr>
+              <w:ind w:left="0" w:firstLine="0"/>
+              <w:jc w:val="center"/>
+              <w:rPr>
+                <w:sz w:val="32"/>
+                <w:szCs w:val="32"/>
+              </w:rPr>
+            </w:pPr>
+          </w:p>
+        </w:tc>
+      </w:tr>
+      <w:tr>
+        <w:tc>
+          <w:tcPr>
+            <w:tcW w:w="1701" w:type="dxa"/>
             <w:shd w:val="clear" w:color="auto" w:fill="DEEAF6" w:themeFill="accent1" w:themeFillTint="33"/>
           </w:tcPr>
           <w:p>
@@ -567,7 +634,7 @@
                 <w:sz w:val="32"/>
                 <w:szCs w:val="32"/>
               </w:rPr>
-              <w:t>4</w:t>
+              <w:t>5</w:t>
             </w:r>
           </w:p>
         </w:tc>
@@ -634,7 +701,7 @@
                 <w:sz w:val="32"/>
                 <w:szCs w:val="32"/>
               </w:rPr>
-              <w:t>4</w:t>
+              <w:t>5</w:t>
             </w:r>
           </w:p>
         </w:tc>
@@ -701,7 +768,7 @@
                 <w:sz w:val="32"/>
                 <w:szCs w:val="32"/>
               </w:rPr>
-              <w:t>5</w:t>
+              <w:t>6</w:t>
             </w:r>
           </w:p>
         </w:tc>
@@ -775,7 +842,7 @@
                 <w:sz w:val="32"/>
                 <w:szCs w:val="32"/>
               </w:rPr>
-              <w:t>6</w:t>
+              <w:t>7</w:t>
             </w:r>
           </w:p>
         </w:tc>
@@ -849,7 +916,7 @@
                 <w:sz w:val="32"/>
                 <w:szCs w:val="32"/>
               </w:rPr>
-              <w:t>7</w:t>
+              <w:t>8</w:t>
             </w:r>
           </w:p>
         </w:tc>
@@ -916,7 +983,7 @@
                 <w:sz w:val="32"/>
                 <w:szCs w:val="32"/>
               </w:rPr>
-              <w:t>8</w:t>
+              <w:t>9</w:t>
             </w:r>
           </w:p>
         </w:tc>
@@ -1039,7 +1106,7 @@
                 <w:sz w:val="32"/>
                 <w:szCs w:val="32"/>
               </w:rPr>
-              <w:t>9</w:t>
+              <w:t>10</w:t>
             </w:r>
           </w:p>
         </w:tc>
@@ -1106,7 +1173,7 @@
                 <w:sz w:val="32"/>
                 <w:szCs w:val="32"/>
               </w:rPr>
-              <w:t>9</w:t>
+              <w:t>10</w:t>
             </w:r>
           </w:p>
         </w:tc>
@@ -1229,7 +1296,7 @@
                 <w:sz w:val="32"/>
                 <w:szCs w:val="32"/>
               </w:rPr>
-              <w:t>10</w:t>
+              <w:t>11</w:t>
             </w:r>
           </w:p>
         </w:tc>
@@ -1303,7 +1370,7 @@
                 <w:sz w:val="32"/>
                 <w:szCs w:val="32"/>
               </w:rPr>
-              <w:t>10</w:t>
+              <w:t>11</w:t>
             </w:r>
           </w:p>
         </w:tc>
@@ -1377,7 +1444,7 @@
                 <w:sz w:val="32"/>
                 <w:szCs w:val="32"/>
               </w:rPr>
-              <w:t>11</w:t>
+              <w:t>12</w:t>
             </w:r>
           </w:p>
         </w:tc>
@@ -1487,7 +1554,6 @@
           <w:sz w:val="40"/>
           <w:szCs w:val="40"/>
         </w:rPr>
-        <w:lastRenderedPageBreak/>
         <w:t>Introduction</w:t>
       </w:r>
       <w:bookmarkEnd w:id="0"/>
@@ -1880,18 +1946,6 @@
     <w:p>
       <w:pPr>
         <w:pStyle w:val="ListParagraph"/>
-        <w:spacing w:after="246" w:line="478" w:lineRule="auto"/>
-        <w:ind w:left="1080" w:firstLine="0"/>
-        <w:jc w:val="both"/>
-        <w:rPr>
-          <w:sz w:val="28"/>
-          <w:szCs w:val="28"/>
-        </w:rPr>
-      </w:pPr>
-    </w:p>
-    <w:p>
-      <w:pPr>
-        <w:pStyle w:val="ListParagraph"/>
         <w:numPr>
           <w:ilvl w:val="0"/>
           <w:numId w:val="3"/>
@@ -2062,6 +2116,11 @@
     </w:p>
     <w:p>
       <w:pPr>
+        <w:pStyle w:val="ListParagraph"/>
+        <w:numPr>
+          <w:ilvl w:val="0"/>
+          <w:numId w:val="4"/>
+        </w:numPr>
         <w:jc w:val="both"/>
         <w:rPr>
           <w:sz w:val="28"/>
@@ -2072,8 +2131,7 @@
     </w:p>
     <w:p>
       <w:pPr>
-        <w:ind w:left="0" w:firstLine="0"/>
-        <w:jc w:val="both"/>
+        <w:pStyle w:val="ListParagraph"/>
         <w:rPr>
           <w:sz w:val="28"/>
           <w:szCs w:val="28"/>
@@ -2088,10 +2146,10 @@
           <w:shd w:val="clear" w:color="auto" w:fill="FFFFFF"/>
         </w:rPr>
         <w:drawing>
-          <wp:inline distT="0" distB="0" distL="0" distR="0">
-            <wp:extent cx="5731510" cy="4476997"/>
-            <wp:effectExtent l="0" t="0" r="2540" b="0"/>
-            <wp:docPr id="4" name="Picture 4"/>
+          <wp:inline distT="0" distB="0" distL="0" distR="0" wp14:anchorId="4C958598" wp14:editId="5F6F2E73">
+            <wp:extent cx="5731510" cy="5005137"/>
+            <wp:effectExtent l="0" t="0" r="2540" b="5080"/>
+            <wp:docPr id="1216844322" name="Picture 1"/>
             <wp:cNvGraphicFramePr>
               <a:graphicFrameLocks xmlns:a="http://schemas.openxmlformats.org/drawingml/2006/main" noChangeAspect="1"/>
             </wp:cNvGraphicFramePr>
@@ -2099,7 +2157,7 @@
               <a:graphicData uri="http://schemas.openxmlformats.org/drawingml/2006/picture">
                 <pic:pic xmlns:pic="http://schemas.openxmlformats.org/drawingml/2006/picture">
                   <pic:nvPicPr>
-                    <pic:cNvPr id="4" name="scope.png"/>
+                    <pic:cNvPr id="1216844322" name="Picture 1216844322"/>
                     <pic:cNvPicPr/>
                   </pic:nvPicPr>
                   <pic:blipFill>
@@ -2117,7 +2175,7 @@
                   <pic:spPr>
                     <a:xfrm>
                       <a:off x="0" y="0"/>
-                      <a:ext cx="5735163" cy="4479850"/>
+                      <a:ext cx="5737361" cy="5010246"/>
                     </a:xfrm>
                     <a:prstGeom prst="rect">
                       <a:avLst/>
@@ -2132,6 +2190,83 @@
     </w:p>
     <w:p>
       <w:pPr>
+        <w:pStyle w:val="ListParagraph"/>
+        <w:numPr>
+          <w:ilvl w:val="0"/>
+          <w:numId w:val="3"/>
+        </w:numPr>
+        <w:spacing w:after="246" w:line="478" w:lineRule="auto"/>
+        <w:jc w:val="both"/>
+        <w:rPr>
+          <w:b/>
+          <w:sz w:val="32"/>
+          <w:szCs w:val="32"/>
+        </w:rPr>
+      </w:pPr>
+      <w:r>
+        <w:rPr>
+          <w:b/>
+          <w:sz w:val="32"/>
+          <w:szCs w:val="32"/>
+        </w:rPr>
+        <w:lastRenderedPageBreak/>
+        <w:t>1.</w:t>
+      </w:r>
+      <w:r>
+        <w:rPr>
+          <w:b/>
+          <w:sz w:val="32"/>
+          <w:szCs w:val="32"/>
+        </w:rPr>
+        <w:t>4</w:t>
+      </w:r>
+      <w:r>
+        <w:rPr>
+          <w:b/>
+          <w:sz w:val="32"/>
+          <w:szCs w:val="32"/>
+        </w:rPr>
+        <w:t xml:space="preserve"> </w:t>
+      </w:r>
+      <w:r>
+        <w:rPr>
+          <w:b/>
+          <w:sz w:val="32"/>
+          <w:szCs w:val="32"/>
+        </w:rPr>
+        <w:t xml:space="preserve">Future </w:t>
+      </w:r>
+      <w:r>
+        <w:rPr>
+          <w:b/>
+          <w:sz w:val="32"/>
+          <w:szCs w:val="32"/>
+        </w:rPr>
+        <w:t>Scope:</w:t>
+      </w:r>
+    </w:p>
+    <w:p>
+      <w:pPr>
+        <w:spacing w:after="246" w:line="478" w:lineRule="auto"/>
+        <w:ind w:left="0" w:firstLine="0"/>
+        <w:jc w:val="both"/>
+        <w:rPr>
+          <w:bCs/>
+          <w:sz w:val="32"/>
+          <w:szCs w:val="32"/>
+        </w:rPr>
+      </w:pPr>
+      <w:r>
+        <w:rPr>
+          <w:bCs/>
+          <w:sz w:val="32"/>
+          <w:szCs w:val="32"/>
+        </w:rPr>
+        <w:t>If your manager wants to add more features then you can add an offers table for special customers like gold saving account members or platinum saving account members. Also, you can add an FD table.</w:t>
+      </w:r>
+    </w:p>
+    <w:p>
+      <w:pPr>
         <w:spacing w:after="160" w:line="259" w:lineRule="auto"/>
         <w:ind w:left="0" w:firstLine="0"/>
         <w:rPr>
@@ -2224,10 +2359,10 @@
           <w:szCs w:val="28"/>
         </w:rPr>
         <w:drawing>
-          <wp:inline distT="0" distB="0" distL="0" distR="0">
-            <wp:extent cx="5731510" cy="7677150"/>
+          <wp:inline distT="0" distB="0" distL="0" distR="0" wp14:anchorId="07D1D565" wp14:editId="4EB05919">
+            <wp:extent cx="5731510" cy="7581900"/>
             <wp:effectExtent l="0" t="0" r="2540" b="0"/>
-            <wp:docPr id="3" name="Picture 3"/>
+            <wp:docPr id="959684563" name="Picture 1"/>
             <wp:cNvGraphicFramePr>
               <a:graphicFrameLocks xmlns:a="http://schemas.openxmlformats.org/drawingml/2006/main" noChangeAspect="1"/>
             </wp:cNvGraphicFramePr>
@@ -2235,7 +2370,7 @@
               <a:graphicData uri="http://schemas.openxmlformats.org/drawingml/2006/picture">
                 <pic:pic xmlns:pic="http://schemas.openxmlformats.org/drawingml/2006/picture">
                   <pic:nvPicPr>
-                    <pic:cNvPr id="3" name="srs.png"/>
+                    <pic:cNvPr id="959684563" name="Picture 959684563"/>
                     <pic:cNvPicPr/>
                   </pic:nvPicPr>
                   <pic:blipFill>
@@ -2253,7 +2388,7 @@
                   <pic:spPr>
                     <a:xfrm>
                       <a:off x="0" y="0"/>
-                      <a:ext cx="5731510" cy="7677150"/>
+                      <a:ext cx="5731510" cy="7581900"/>
                     </a:xfrm>
                     <a:prstGeom prst="rect">
                       <a:avLst/>
@@ -2300,27 +2435,25 @@
     </w:p>
     <w:p>
       <w:pPr>
-        <w:ind w:left="360" w:firstLine="0"/>
-        <w:jc w:val="both"/>
-        <w:rPr>
-          <w:b/>
-          <w:sz w:val="32"/>
-          <w:szCs w:val="32"/>
-        </w:rPr>
-      </w:pPr>
-      <w:bookmarkStart w:id="1" w:name="_GoBack"/>
-      <w:r>
-        <w:rPr>
-          <w:b/>
+        <w:jc w:val="both"/>
+        <w:rPr>
+          <w:b/>
+          <w:sz w:val="32"/>
+          <w:szCs w:val="32"/>
+        </w:rPr>
+      </w:pPr>
+      <w:r>
+        <w:rPr>
           <w:noProof/>
-          <w:sz w:val="32"/>
-          <w:szCs w:val="32"/>
+          <w:sz w:val="28"/>
+          <w:szCs w:val="28"/>
+          <w:shd w:val="clear" w:color="auto" w:fill="FFFFFF"/>
         </w:rPr>
         <w:drawing>
-          <wp:inline distT="0" distB="0" distL="0" distR="0">
-            <wp:extent cx="5731135" cy="8314660"/>
-            <wp:effectExtent l="0" t="0" r="3175" b="0"/>
-            <wp:docPr id="6" name="Picture 6"/>
+          <wp:inline distT="0" distB="0" distL="0" distR="0" wp14:anchorId="32DBF1A6" wp14:editId="1A2AFF79">
+            <wp:extent cx="4964217" cy="8286750"/>
+            <wp:effectExtent l="0" t="0" r="8255" b="0"/>
+            <wp:docPr id="2090689534" name="Picture 1"/>
             <wp:cNvGraphicFramePr>
               <a:graphicFrameLocks xmlns:a="http://schemas.openxmlformats.org/drawingml/2006/main" noChangeAspect="1"/>
             </wp:cNvGraphicFramePr>
@@ -2328,7 +2461,7 @@
               <a:graphicData uri="http://schemas.openxmlformats.org/drawingml/2006/picture">
                 <pic:pic xmlns:pic="http://schemas.openxmlformats.org/drawingml/2006/picture">
                   <pic:nvPicPr>
-                    <pic:cNvPr id="6" name="user.png"/>
+                    <pic:cNvPr id="2090689534" name="Picture 2090689534"/>
                     <pic:cNvPicPr/>
                   </pic:nvPicPr>
                   <pic:blipFill>
@@ -2346,7 +2479,7 @@
                   <pic:spPr>
                     <a:xfrm>
                       <a:off x="0" y="0"/>
-                      <a:ext cx="5752213" cy="8345239"/>
+                      <a:ext cx="5009056" cy="8361599"/>
                     </a:xfrm>
                     <a:prstGeom prst="rect">
                       <a:avLst/>
@@ -2358,7 +2491,6 @@
           </wp:inline>
         </w:drawing>
       </w:r>
-      <w:bookmarkEnd w:id="1"/>
     </w:p>
     <w:p>
       <w:pPr>
@@ -2552,7 +2684,23 @@
           <w:sz w:val="28"/>
           <w:szCs w:val="28"/>
         </w:rPr>
-        <w:t>By Our Site User create Their Bank Account(Savings/Current) and perform Transection(Deposit/Withdrawal).</w:t>
+        <w:t xml:space="preserve">By Our Site User create Their Bank </w:t>
+      </w:r>
+      <w:proofErr w:type="gramStart"/>
+      <w:r>
+        <w:rPr>
+          <w:sz w:val="28"/>
+          <w:szCs w:val="28"/>
+        </w:rPr>
+        <w:t>Account(</w:t>
+      </w:r>
+      <w:proofErr w:type="gramEnd"/>
+      <w:r>
+        <w:rPr>
+          <w:sz w:val="28"/>
+          <w:szCs w:val="28"/>
+        </w:rPr>
+        <w:t>Savings/Current) and perform Transection(Deposit/Withdrawal).</w:t>
       </w:r>
     </w:p>
     <w:p>
@@ -2847,6 +2995,7 @@
         </w:rPr>
         <w:t xml:space="preserve"> </w:t>
       </w:r>
+      <w:proofErr w:type="gramStart"/>
       <w:r>
         <w:rPr>
           <w:b/>
@@ -2861,7 +3010,16 @@
           <w:sz w:val="32"/>
           <w:szCs w:val="32"/>
         </w:rPr>
-        <w:t>Functional Requirements Specification:</w:t>
+        <w:t>Functional</w:t>
+      </w:r>
+      <w:proofErr w:type="gramEnd"/>
+      <w:r>
+        <w:rPr>
+          <w:b/>
+          <w:sz w:val="32"/>
+          <w:szCs w:val="32"/>
+        </w:rPr>
+        <w:t xml:space="preserve"> Requirements Specification:</w:t>
       </w:r>
     </w:p>
     <w:p>
@@ -2926,7 +3084,23 @@
           <w:sz w:val="32"/>
           <w:szCs w:val="32"/>
         </w:rPr>
-        <w:t>The banking system should work stably with good connection and handle multiple user at a time.</w:t>
+        <w:t xml:space="preserve">The banking system should work stably with good connection and handle multiple </w:t>
+      </w:r>
+      <w:proofErr w:type="gramStart"/>
+      <w:r>
+        <w:rPr>
+          <w:sz w:val="32"/>
+          <w:szCs w:val="32"/>
+        </w:rPr>
+        <w:t>user</w:t>
+      </w:r>
+      <w:proofErr w:type="gramEnd"/>
+      <w:r>
+        <w:rPr>
+          <w:sz w:val="32"/>
+          <w:szCs w:val="32"/>
+        </w:rPr>
+        <w:t xml:space="preserve"> at a time.</w:t>
       </w:r>
     </w:p>
     <w:p>
@@ -3117,10 +3291,10 @@
           <w:szCs w:val="32"/>
         </w:rPr>
         <w:drawing>
-          <wp:inline distT="0" distB="0" distL="0" distR="0">
-            <wp:extent cx="5392420" cy="6896100"/>
-            <wp:effectExtent l="0" t="0" r="0" b="0"/>
-            <wp:docPr id="1" name="Picture 1"/>
+          <wp:inline distT="0" distB="0" distL="0" distR="0" wp14:anchorId="00D2E604" wp14:editId="104F12B3">
+            <wp:extent cx="5731510" cy="6589986"/>
+            <wp:effectExtent l="0" t="0" r="2540" b="1905"/>
+            <wp:docPr id="1288831131" name="Picture 1"/>
             <wp:cNvGraphicFramePr>
               <a:graphicFrameLocks xmlns:a="http://schemas.openxmlformats.org/drawingml/2006/main" noChangeAspect="1"/>
             </wp:cNvGraphicFramePr>
@@ -3128,7 +3302,7 @@
               <a:graphicData uri="http://schemas.openxmlformats.org/drawingml/2006/picture">
                 <pic:pic xmlns:pic="http://schemas.openxmlformats.org/drawingml/2006/picture">
                   <pic:nvPicPr>
-                    <pic:cNvPr id="1" name="ER diagaram.png"/>
+                    <pic:cNvPr id="1288831131" name="Picture 1288831131"/>
                     <pic:cNvPicPr/>
                   </pic:nvPicPr>
                   <pic:blipFill>
@@ -3146,7 +3320,7 @@
                   <pic:spPr>
                     <a:xfrm>
                       <a:off x="0" y="0"/>
-                      <a:ext cx="5397880" cy="6903083"/>
+                      <a:ext cx="5752036" cy="6613586"/>
                     </a:xfrm>
                     <a:prstGeom prst="rect">
                       <a:avLst/>
@@ -3324,6 +3498,7 @@
         </w:rPr>
         <w:t xml:space="preserve"> </w:t>
       </w:r>
+      <w:proofErr w:type="gramStart"/>
       <w:r>
         <w:rPr>
           <w:b/>
@@ -3339,6 +3514,7 @@
         </w:rPr>
         <w:t>(</w:t>
       </w:r>
+      <w:proofErr w:type="gramEnd"/>
       <w:r>
         <w:rPr>
           <w:b/>
@@ -3548,6 +3724,7 @@
         </w:rPr>
         <w:t xml:space="preserve">The application was implemented in </w:t>
       </w:r>
+      <w:proofErr w:type="gramStart"/>
       <w:r>
         <w:rPr>
           <w:b/>
@@ -3562,7 +3739,16 @@
           <w:sz w:val="28"/>
           <w:szCs w:val="28"/>
         </w:rPr>
-        <w:t>(MVC)</w:t>
+        <w:t>(</w:t>
+      </w:r>
+      <w:proofErr w:type="gramEnd"/>
+      <w:r>
+        <w:rPr>
+          <w:b/>
+          <w:sz w:val="28"/>
+          <w:szCs w:val="28"/>
+        </w:rPr>
+        <w:t>MVC)</w:t>
       </w:r>
       <w:r>
         <w:rPr>
@@ -3802,7 +3988,7 @@
 </file>
 
 <file path=word/endnotes.xml><?xml version="1.0" encoding="utf-8"?>
-<w:endnotes xmlns:wpc="http://schemas.microsoft.com/office/word/2010/wordprocessingCanvas" xmlns:cx="http://schemas.microsoft.com/office/drawing/2014/chartex" xmlns:mc="http://schemas.openxmlformats.org/markup-compatibility/2006" xmlns:o="urn:schemas-microsoft-com:office:office" xmlns:r="http://schemas.openxmlformats.org/officeDocument/2006/relationships" xmlns:m="http://schemas.openxmlformats.org/officeDocument/2006/math" xmlns:v="urn:schemas-microsoft-com:vml" xmlns:wp14="http://schemas.microsoft.com/office/word/2010/wordprocessingDrawing" xmlns:wp="http://schemas.openxmlformats.org/drawingml/2006/wordprocessingDrawing" xmlns:w10="urn:schemas-microsoft-com:office:word" xmlns:w="http://schemas.openxmlformats.org/wordprocessingml/2006/main" xmlns:w14="http://schemas.microsoft.com/office/word/2010/wordml" xmlns:w15="http://schemas.microsoft.com/office/word/2012/wordml" xmlns:w16se="http://schemas.microsoft.com/office/word/2015/wordml/symex" xmlns:wpg="http://schemas.microsoft.com/office/word/2010/wordprocessingGroup" xmlns:wpi="http://schemas.microsoft.com/office/word/2010/wordprocessingInk" xmlns:wne="http://schemas.microsoft.com/office/word/2006/wordml" xmlns:wps="http://schemas.microsoft.com/office/word/2010/wordprocessingShape" mc:Ignorable="w14 w15 w16se wp14">
+<w:endnotes xmlns:wpc="http://schemas.microsoft.com/office/word/2010/wordprocessingCanvas" xmlns:cx="http://schemas.microsoft.com/office/drawing/2014/chartex" xmlns:cx1="http://schemas.microsoft.com/office/drawing/2015/9/8/chartex" xmlns:cx2="http://schemas.microsoft.com/office/drawing/2015/10/21/chartex" xmlns:cx3="http://schemas.microsoft.com/office/drawing/2016/5/9/chartex" xmlns:cx4="http://schemas.microsoft.com/office/drawing/2016/5/10/chartex" xmlns:cx5="http://schemas.microsoft.com/office/drawing/2016/5/11/chartex" xmlns:cx6="http://schemas.microsoft.com/office/drawing/2016/5/12/chartex" xmlns:cx7="http://schemas.microsoft.com/office/drawing/2016/5/13/chartex" xmlns:cx8="http://schemas.microsoft.com/office/drawing/2016/5/14/chartex" xmlns:mc="http://schemas.openxmlformats.org/markup-compatibility/2006" xmlns:aink="http://schemas.microsoft.com/office/drawing/2016/ink" xmlns:am3d="http://schemas.microsoft.com/office/drawing/2017/model3d" xmlns:o="urn:schemas-microsoft-com:office:office" xmlns:oel="http://schemas.microsoft.com/office/2019/extlst" xmlns:r="http://schemas.openxmlformats.org/officeDocument/2006/relationships" xmlns:m="http://schemas.openxmlformats.org/officeDocument/2006/math" xmlns:v="urn:schemas-microsoft-com:vml" xmlns:wp14="http://schemas.microsoft.com/office/word/2010/wordprocessingDrawing" xmlns:wp="http://schemas.openxmlformats.org/drawingml/2006/wordprocessingDrawing" xmlns:w10="urn:schemas-microsoft-com:office:word" xmlns:w="http://schemas.openxmlformats.org/wordprocessingml/2006/main" xmlns:w14="http://schemas.microsoft.com/office/word/2010/wordml" xmlns:w15="http://schemas.microsoft.com/office/word/2012/wordml" xmlns:w16cex="http://schemas.microsoft.com/office/word/2018/wordml/cex" xmlns:w16cid="http://schemas.microsoft.com/office/word/2016/wordml/cid" xmlns:w16="http://schemas.microsoft.com/office/word/2018/wordml" xmlns:w16sdtdh="http://schemas.microsoft.com/office/word/2020/wordml/sdtdatahash" xmlns:w16se="http://schemas.microsoft.com/office/word/2015/wordml/symex" xmlns:wpg="http://schemas.microsoft.com/office/word/2010/wordprocessingGroup" xmlns:wpi="http://schemas.microsoft.com/office/word/2010/wordprocessingInk" xmlns:wne="http://schemas.microsoft.com/office/word/2006/wordml" xmlns:wps="http://schemas.microsoft.com/office/word/2010/wordprocessingShape" mc:Ignorable="w14 w15 w16se w16cid w16 w16cex w16sdtdh wp14">
   <w:endnote w:type="separator" w:id="-1">
     <w:p>
       <w:pPr>
@@ -3827,7 +4013,7 @@
 </file>
 
 <file path=word/footer1.xml><?xml version="1.0" encoding="utf-8"?>
-<w:ftr xmlns:wpc="http://schemas.microsoft.com/office/word/2010/wordprocessingCanvas" xmlns:cx="http://schemas.microsoft.com/office/drawing/2014/chartex" xmlns:mc="http://schemas.openxmlformats.org/markup-compatibility/2006" xmlns:o="urn:schemas-microsoft-com:office:office" xmlns:r="http://schemas.openxmlformats.org/officeDocument/2006/relationships" xmlns:m="http://schemas.openxmlformats.org/officeDocument/2006/math" xmlns:v="urn:schemas-microsoft-com:vml" xmlns:wp14="http://schemas.microsoft.com/office/word/2010/wordprocessingDrawing" xmlns:wp="http://schemas.openxmlformats.org/drawingml/2006/wordprocessingDrawing" xmlns:w10="urn:schemas-microsoft-com:office:word" xmlns:w="http://schemas.openxmlformats.org/wordprocessingml/2006/main" xmlns:w14="http://schemas.microsoft.com/office/word/2010/wordml" xmlns:w15="http://schemas.microsoft.com/office/word/2012/wordml" xmlns:w16se="http://schemas.microsoft.com/office/word/2015/wordml/symex" xmlns:wpg="http://schemas.microsoft.com/office/word/2010/wordprocessingGroup" xmlns:wpi="http://schemas.microsoft.com/office/word/2010/wordprocessingInk" xmlns:wne="http://schemas.microsoft.com/office/word/2006/wordml" xmlns:wps="http://schemas.microsoft.com/office/word/2010/wordprocessingShape" mc:Ignorable="w14 w15 w16se wp14">
+<w:ftr xmlns:wpc="http://schemas.microsoft.com/office/word/2010/wordprocessingCanvas" xmlns:cx="http://schemas.microsoft.com/office/drawing/2014/chartex" xmlns:cx1="http://schemas.microsoft.com/office/drawing/2015/9/8/chartex" xmlns:cx2="http://schemas.microsoft.com/office/drawing/2015/10/21/chartex" xmlns:cx3="http://schemas.microsoft.com/office/drawing/2016/5/9/chartex" xmlns:cx4="http://schemas.microsoft.com/office/drawing/2016/5/10/chartex" xmlns:cx5="http://schemas.microsoft.com/office/drawing/2016/5/11/chartex" xmlns:cx6="http://schemas.microsoft.com/office/drawing/2016/5/12/chartex" xmlns:cx7="http://schemas.microsoft.com/office/drawing/2016/5/13/chartex" xmlns:cx8="http://schemas.microsoft.com/office/drawing/2016/5/14/chartex" xmlns:mc="http://schemas.openxmlformats.org/markup-compatibility/2006" xmlns:aink="http://schemas.microsoft.com/office/drawing/2016/ink" xmlns:am3d="http://schemas.microsoft.com/office/drawing/2017/model3d" xmlns:o="urn:schemas-microsoft-com:office:office" xmlns:oel="http://schemas.microsoft.com/office/2019/extlst" xmlns:r="http://schemas.openxmlformats.org/officeDocument/2006/relationships" xmlns:m="http://schemas.openxmlformats.org/officeDocument/2006/math" xmlns:v="urn:schemas-microsoft-com:vml" xmlns:wp14="http://schemas.microsoft.com/office/word/2010/wordprocessingDrawing" xmlns:wp="http://schemas.openxmlformats.org/drawingml/2006/wordprocessingDrawing" xmlns:w10="urn:schemas-microsoft-com:office:word" xmlns:w="http://schemas.openxmlformats.org/wordprocessingml/2006/main" xmlns:w14="http://schemas.microsoft.com/office/word/2010/wordml" xmlns:w15="http://schemas.microsoft.com/office/word/2012/wordml" xmlns:w16cex="http://schemas.microsoft.com/office/word/2018/wordml/cex" xmlns:w16cid="http://schemas.microsoft.com/office/word/2016/wordml/cid" xmlns:w16="http://schemas.microsoft.com/office/word/2018/wordml" xmlns:w16sdtdh="http://schemas.microsoft.com/office/word/2020/wordml/sdtdatahash" xmlns:w16se="http://schemas.microsoft.com/office/word/2015/wordml/symex" xmlns:wpg="http://schemas.microsoft.com/office/word/2010/wordprocessingGroup" xmlns:wpi="http://schemas.microsoft.com/office/word/2010/wordprocessingInk" xmlns:wne="http://schemas.microsoft.com/office/word/2006/wordml" xmlns:wps="http://schemas.microsoft.com/office/word/2010/wordprocessingShape" mc:Ignorable="w14 w15 w16se w16cid w16 w16cex w16sdtdh wp14">
   <w:p>
     <w:pPr>
       <w:pStyle w:val="Footer"/>
@@ -3845,7 +4031,7 @@
       <mc:AlternateContent>
         <mc:Choice Requires="wps">
           <w:drawing>
-            <wp:anchor distT="0" distB="0" distL="114300" distR="114300" simplePos="0" relativeHeight="251659264" behindDoc="0" locked="0" layoutInCell="1" allowOverlap="1">
+            <wp:anchor distT="0" distB="0" distL="114300" distR="114300" simplePos="0" relativeHeight="251659264" behindDoc="0" locked="0" layoutInCell="1" allowOverlap="1" wp14:anchorId="3CDC625F" wp14:editId="6DB6A88E">
               <wp:simplePos x="0" y="0"/>
               <wp:positionH relativeFrom="page">
                 <wp:align>center</wp:align>
@@ -3988,7 +4174,7 @@
 </file>
 
 <file path=word/footnotes.xml><?xml version="1.0" encoding="utf-8"?>
-<w:footnotes xmlns:wpc="http://schemas.microsoft.com/office/word/2010/wordprocessingCanvas" xmlns:cx="http://schemas.microsoft.com/office/drawing/2014/chartex" xmlns:mc="http://schemas.openxmlformats.org/markup-compatibility/2006" xmlns:o="urn:schemas-microsoft-com:office:office" xmlns:r="http://schemas.openxmlformats.org/officeDocument/2006/relationships" xmlns:m="http://schemas.openxmlformats.org/officeDocument/2006/math" xmlns:v="urn:schemas-microsoft-com:vml" xmlns:wp14="http://schemas.microsoft.com/office/word/2010/wordprocessingDrawing" xmlns:wp="http://schemas.openxmlformats.org/drawingml/2006/wordprocessingDrawing" xmlns:w10="urn:schemas-microsoft-com:office:word" xmlns:w="http://schemas.openxmlformats.org/wordprocessingml/2006/main" xmlns:w14="http://schemas.microsoft.com/office/word/2010/wordml" xmlns:w15="http://schemas.microsoft.com/office/word/2012/wordml" xmlns:w16se="http://schemas.microsoft.com/office/word/2015/wordml/symex" xmlns:wpg="http://schemas.microsoft.com/office/word/2010/wordprocessingGroup" xmlns:wpi="http://schemas.microsoft.com/office/word/2010/wordprocessingInk" xmlns:wne="http://schemas.microsoft.com/office/word/2006/wordml" xmlns:wps="http://schemas.microsoft.com/office/word/2010/wordprocessingShape" mc:Ignorable="w14 w15 w16se wp14">
+<w:footnotes xmlns:wpc="http://schemas.microsoft.com/office/word/2010/wordprocessingCanvas" xmlns:cx="http://schemas.microsoft.com/office/drawing/2014/chartex" xmlns:cx1="http://schemas.microsoft.com/office/drawing/2015/9/8/chartex" xmlns:cx2="http://schemas.microsoft.com/office/drawing/2015/10/21/chartex" xmlns:cx3="http://schemas.microsoft.com/office/drawing/2016/5/9/chartex" xmlns:cx4="http://schemas.microsoft.com/office/drawing/2016/5/10/chartex" xmlns:cx5="http://schemas.microsoft.com/office/drawing/2016/5/11/chartex" xmlns:cx6="http://schemas.microsoft.com/office/drawing/2016/5/12/chartex" xmlns:cx7="http://schemas.microsoft.com/office/drawing/2016/5/13/chartex" xmlns:cx8="http://schemas.microsoft.com/office/drawing/2016/5/14/chartex" xmlns:mc="http://schemas.openxmlformats.org/markup-compatibility/2006" xmlns:aink="http://schemas.microsoft.com/office/drawing/2016/ink" xmlns:am3d="http://schemas.microsoft.com/office/drawing/2017/model3d" xmlns:o="urn:schemas-microsoft-com:office:office" xmlns:oel="http://schemas.microsoft.com/office/2019/extlst" xmlns:r="http://schemas.openxmlformats.org/officeDocument/2006/relationships" xmlns:m="http://schemas.openxmlformats.org/officeDocument/2006/math" xmlns:v="urn:schemas-microsoft-com:vml" xmlns:wp14="http://schemas.microsoft.com/office/word/2010/wordprocessingDrawing" xmlns:wp="http://schemas.openxmlformats.org/drawingml/2006/wordprocessingDrawing" xmlns:w10="urn:schemas-microsoft-com:office:word" xmlns:w="http://schemas.openxmlformats.org/wordprocessingml/2006/main" xmlns:w14="http://schemas.microsoft.com/office/word/2010/wordml" xmlns:w15="http://schemas.microsoft.com/office/word/2012/wordml" xmlns:w16cex="http://schemas.microsoft.com/office/word/2018/wordml/cex" xmlns:w16cid="http://schemas.microsoft.com/office/word/2016/wordml/cid" xmlns:w16="http://schemas.microsoft.com/office/word/2018/wordml" xmlns:w16sdtdh="http://schemas.microsoft.com/office/word/2020/wordml/sdtdatahash" xmlns:w16se="http://schemas.microsoft.com/office/word/2015/wordml/symex" xmlns:wpg="http://schemas.microsoft.com/office/word/2010/wordprocessingGroup" xmlns:wpi="http://schemas.microsoft.com/office/word/2010/wordprocessingInk" xmlns:wne="http://schemas.microsoft.com/office/word/2006/wordml" xmlns:wps="http://schemas.microsoft.com/office/word/2010/wordprocessingShape" mc:Ignorable="w14 w15 w16se w16cid w16 w16cex w16sdtdh wp14">
   <w:footnote w:type="separator" w:id="-1">
     <w:p>
       <w:pPr>
@@ -4013,7 +4199,7 @@
 </file>
 
 <file path=word/header1.xml><?xml version="1.0" encoding="utf-8"?>
-<w:hdr xmlns:wpc="http://schemas.microsoft.com/office/word/2010/wordprocessingCanvas" xmlns:cx="http://schemas.microsoft.com/office/drawing/2014/chartex" xmlns:mc="http://schemas.openxmlformats.org/markup-compatibility/2006" xmlns:o="urn:schemas-microsoft-com:office:office" xmlns:r="http://schemas.openxmlformats.org/officeDocument/2006/relationships" xmlns:m="http://schemas.openxmlformats.org/officeDocument/2006/math" xmlns:v="urn:schemas-microsoft-com:vml" xmlns:wp14="http://schemas.microsoft.com/office/word/2010/wordprocessingDrawing" xmlns:wp="http://schemas.openxmlformats.org/drawingml/2006/wordprocessingDrawing" xmlns:w10="urn:schemas-microsoft-com:office:word" xmlns:w="http://schemas.openxmlformats.org/wordprocessingml/2006/main" xmlns:w14="http://schemas.microsoft.com/office/word/2010/wordml" xmlns:w15="http://schemas.microsoft.com/office/word/2012/wordml" xmlns:w16se="http://schemas.microsoft.com/office/word/2015/wordml/symex" xmlns:wpg="http://schemas.microsoft.com/office/word/2010/wordprocessingGroup" xmlns:wpi="http://schemas.microsoft.com/office/word/2010/wordprocessingInk" xmlns:wne="http://schemas.microsoft.com/office/word/2006/wordml" xmlns:wps="http://schemas.microsoft.com/office/word/2010/wordprocessingShape" mc:Ignorable="w14 w15 w16se wp14">
+<w:hdr xmlns:wpc="http://schemas.microsoft.com/office/word/2010/wordprocessingCanvas" xmlns:cx="http://schemas.microsoft.com/office/drawing/2014/chartex" xmlns:cx1="http://schemas.microsoft.com/office/drawing/2015/9/8/chartex" xmlns:cx2="http://schemas.microsoft.com/office/drawing/2015/10/21/chartex" xmlns:cx3="http://schemas.microsoft.com/office/drawing/2016/5/9/chartex" xmlns:cx4="http://schemas.microsoft.com/office/drawing/2016/5/10/chartex" xmlns:cx5="http://schemas.microsoft.com/office/drawing/2016/5/11/chartex" xmlns:cx6="http://schemas.microsoft.com/office/drawing/2016/5/12/chartex" xmlns:cx7="http://schemas.microsoft.com/office/drawing/2016/5/13/chartex" xmlns:cx8="http://schemas.microsoft.com/office/drawing/2016/5/14/chartex" xmlns:mc="http://schemas.openxmlformats.org/markup-compatibility/2006" xmlns:aink="http://schemas.microsoft.com/office/drawing/2016/ink" xmlns:am3d="http://schemas.microsoft.com/office/drawing/2017/model3d" xmlns:o="urn:schemas-microsoft-com:office:office" xmlns:oel="http://schemas.microsoft.com/office/2019/extlst" xmlns:r="http://schemas.openxmlformats.org/officeDocument/2006/relationships" xmlns:m="http://schemas.openxmlformats.org/officeDocument/2006/math" xmlns:v="urn:schemas-microsoft-com:vml" xmlns:wp14="http://schemas.microsoft.com/office/word/2010/wordprocessingDrawing" xmlns:wp="http://schemas.openxmlformats.org/drawingml/2006/wordprocessingDrawing" xmlns:w10="urn:schemas-microsoft-com:office:word" xmlns:w="http://schemas.openxmlformats.org/wordprocessingml/2006/main" xmlns:w14="http://schemas.microsoft.com/office/word/2010/wordml" xmlns:w15="http://schemas.microsoft.com/office/word/2012/wordml" xmlns:w16cex="http://schemas.microsoft.com/office/word/2018/wordml/cex" xmlns:w16cid="http://schemas.microsoft.com/office/word/2016/wordml/cid" xmlns:w16="http://schemas.microsoft.com/office/word/2018/wordml" xmlns:w16sdtdh="http://schemas.microsoft.com/office/word/2020/wordml/sdtdatahash" xmlns:w16se="http://schemas.microsoft.com/office/word/2015/wordml/symex" xmlns:wpg="http://schemas.microsoft.com/office/word/2010/wordprocessingGroup" xmlns:wpi="http://schemas.microsoft.com/office/word/2010/wordprocessingInk" xmlns:wne="http://schemas.microsoft.com/office/word/2006/wordml" xmlns:wps="http://schemas.microsoft.com/office/word/2010/wordprocessingShape" mc:Ignorable="w14 w15 w16se w16cid w16 w16cex w16sdtdh wp14">
   <w:p>
     <w:pPr>
       <w:pStyle w:val="Header"/>
@@ -4048,7 +4234,7 @@
 </file>
 
 <file path=word/numbering.xml><?xml version="1.0" encoding="utf-8"?>
-<w:numbering xmlns:wpc="http://schemas.microsoft.com/office/word/2010/wordprocessingCanvas" xmlns:cx="http://schemas.microsoft.com/office/drawing/2014/chartex" xmlns:mc="http://schemas.openxmlformats.org/markup-compatibility/2006" xmlns:o="urn:schemas-microsoft-com:office:office" xmlns:r="http://schemas.openxmlformats.org/officeDocument/2006/relationships" xmlns:m="http://schemas.openxmlformats.org/officeDocument/2006/math" xmlns:v="urn:schemas-microsoft-com:vml" xmlns:wp14="http://schemas.microsoft.com/office/word/2010/wordprocessingDrawing" xmlns:wp="http://schemas.openxmlformats.org/drawingml/2006/wordprocessingDrawing" xmlns:w10="urn:schemas-microsoft-com:office:word" xmlns:w="http://schemas.openxmlformats.org/wordprocessingml/2006/main" xmlns:w14="http://schemas.microsoft.com/office/word/2010/wordml" xmlns:w15="http://schemas.microsoft.com/office/word/2012/wordml" xmlns:w16se="http://schemas.microsoft.com/office/word/2015/wordml/symex" xmlns:wpg="http://schemas.microsoft.com/office/word/2010/wordprocessingGroup" xmlns:wpi="http://schemas.microsoft.com/office/word/2010/wordprocessingInk" xmlns:wne="http://schemas.microsoft.com/office/word/2006/wordml" xmlns:wps="http://schemas.microsoft.com/office/word/2010/wordprocessingShape" mc:Ignorable="w14 w15 w16se wp14">
+<w:numbering xmlns:wpc="http://schemas.microsoft.com/office/word/2010/wordprocessingCanvas" xmlns:cx="http://schemas.microsoft.com/office/drawing/2014/chartex" xmlns:cx1="http://schemas.microsoft.com/office/drawing/2015/9/8/chartex" xmlns:cx2="http://schemas.microsoft.com/office/drawing/2015/10/21/chartex" xmlns:cx3="http://schemas.microsoft.com/office/drawing/2016/5/9/chartex" xmlns:cx4="http://schemas.microsoft.com/office/drawing/2016/5/10/chartex" xmlns:cx5="http://schemas.microsoft.com/office/drawing/2016/5/11/chartex" xmlns:cx6="http://schemas.microsoft.com/office/drawing/2016/5/12/chartex" xmlns:cx7="http://schemas.microsoft.com/office/drawing/2016/5/13/chartex" xmlns:cx8="http://schemas.microsoft.com/office/drawing/2016/5/14/chartex" xmlns:mc="http://schemas.openxmlformats.org/markup-compatibility/2006" xmlns:aink="http://schemas.microsoft.com/office/drawing/2016/ink" xmlns:am3d="http://schemas.microsoft.com/office/drawing/2017/model3d" xmlns:o="urn:schemas-microsoft-com:office:office" xmlns:oel="http://schemas.microsoft.com/office/2019/extlst" xmlns:r="http://schemas.openxmlformats.org/officeDocument/2006/relationships" xmlns:m="http://schemas.openxmlformats.org/officeDocument/2006/math" xmlns:v="urn:schemas-microsoft-com:vml" xmlns:wp14="http://schemas.microsoft.com/office/word/2010/wordprocessingDrawing" xmlns:wp="http://schemas.openxmlformats.org/drawingml/2006/wordprocessingDrawing" xmlns:w10="urn:schemas-microsoft-com:office:word" xmlns:w="http://schemas.openxmlformats.org/wordprocessingml/2006/main" xmlns:w14="http://schemas.microsoft.com/office/word/2010/wordml" xmlns:w15="http://schemas.microsoft.com/office/word/2012/wordml" xmlns:w16cex="http://schemas.microsoft.com/office/word/2018/wordml/cex" xmlns:w16cid="http://schemas.microsoft.com/office/word/2016/wordml/cid" xmlns:w16="http://schemas.microsoft.com/office/word/2018/wordml" xmlns:w16sdtdh="http://schemas.microsoft.com/office/word/2020/wordml/sdtdatahash" xmlns:w16se="http://schemas.microsoft.com/office/word/2015/wordml/symex" xmlns:wpg="http://schemas.microsoft.com/office/word/2010/wordprocessingGroup" xmlns:wpi="http://schemas.microsoft.com/office/word/2010/wordprocessingInk" xmlns:wne="http://schemas.microsoft.com/office/word/2006/wordml" xmlns:wps="http://schemas.microsoft.com/office/word/2010/wordprocessingShape" mc:Ignorable="w14 w15 w16se w16cid w16 w16cex w16sdtdh wp14">
   <w:abstractNum w:abstractNumId="0" w15:restartNumberingAfterBreak="0">
     <w:nsid w:val="01D323DE"/>
     <w:multiLevelType w:val="hybridMultilevel"/>
@@ -5066,38 +5252,38 @@
       </w:rPr>
     </w:lvl>
   </w:abstractNum>
-  <w:num w:numId="1">
+  <w:num w:numId="1" w16cid:durableId="1168211512">
     <w:abstractNumId w:val="4"/>
   </w:num>
-  <w:num w:numId="2">
+  <w:num w:numId="2" w16cid:durableId="706610983">
     <w:abstractNumId w:val="0"/>
   </w:num>
-  <w:num w:numId="3">
+  <w:num w:numId="3" w16cid:durableId="98765141">
     <w:abstractNumId w:val="2"/>
   </w:num>
-  <w:num w:numId="4">
+  <w:num w:numId="4" w16cid:durableId="688800109">
     <w:abstractNumId w:val="8"/>
   </w:num>
-  <w:num w:numId="5">
+  <w:num w:numId="5" w16cid:durableId="831919823">
     <w:abstractNumId w:val="7"/>
   </w:num>
-  <w:num w:numId="6">
+  <w:num w:numId="6" w16cid:durableId="742794413">
     <w:abstractNumId w:val="6"/>
   </w:num>
-  <w:num w:numId="7">
+  <w:num w:numId="7" w16cid:durableId="1838105325">
     <w:abstractNumId w:val="5"/>
   </w:num>
-  <w:num w:numId="8">
+  <w:num w:numId="8" w16cid:durableId="1634360768">
     <w:abstractNumId w:val="1"/>
   </w:num>
-  <w:num w:numId="9">
+  <w:num w:numId="9" w16cid:durableId="1830441561">
     <w:abstractNumId w:val="3"/>
   </w:num>
 </w:numbering>
 </file>
 
 <file path=word/styles.xml><?xml version="1.0" encoding="utf-8"?>
-<w:styles xmlns:mc="http://schemas.openxmlformats.org/markup-compatibility/2006" xmlns:r="http://schemas.openxmlformats.org/officeDocument/2006/relationships" xmlns:w="http://schemas.openxmlformats.org/wordprocessingml/2006/main" xmlns:w14="http://schemas.microsoft.com/office/word/2010/wordml" xmlns:w15="http://schemas.microsoft.com/office/word/2012/wordml" xmlns:w16se="http://schemas.microsoft.com/office/word/2015/wordml/symex" mc:Ignorable="w14 w15 w16se">
+<w:styles xmlns:mc="http://schemas.openxmlformats.org/markup-compatibility/2006" xmlns:r="http://schemas.openxmlformats.org/officeDocument/2006/relationships" xmlns:w="http://schemas.openxmlformats.org/wordprocessingml/2006/main" xmlns:w14="http://schemas.microsoft.com/office/word/2010/wordml" xmlns:w15="http://schemas.microsoft.com/office/word/2012/wordml" xmlns:w16cex="http://schemas.microsoft.com/office/word/2018/wordml/cex" xmlns:w16cid="http://schemas.microsoft.com/office/word/2016/wordml/cid" xmlns:w16="http://schemas.microsoft.com/office/word/2018/wordml" xmlns:w16sdtdh="http://schemas.microsoft.com/office/word/2020/wordml/sdtdatahash" xmlns:w16se="http://schemas.microsoft.com/office/word/2015/wordml/symex" mc:Ignorable="w14 w15 w16se w16cid w16 w16cex w16sdtdh">
   <w:docDefaults>
     <w:rPrDefault>
       <w:rPr>
@@ -5113,7 +5299,7 @@
       </w:pPr>
     </w:pPrDefault>
   </w:docDefaults>
-  <w:latentStyles w:defLockedState="0" w:defUIPriority="99" w:defSemiHidden="0" w:defUnhideWhenUsed="0" w:defQFormat="0" w:count="371">
+  <w:latentStyles w:defLockedState="0" w:defUIPriority="99" w:defSemiHidden="0" w:defUnhideWhenUsed="0" w:defQFormat="0" w:count="376">
     <w:lsdException w:name="Normal" w:uiPriority="0" w:qFormat="1"/>
     <w:lsdException w:name="heading 1" w:uiPriority="9" w:qFormat="1"/>
     <w:lsdException w:name="heading 2" w:semiHidden="1" w:uiPriority="9" w:unhideWhenUsed="1" w:qFormat="1"/>
@@ -5485,6 +5671,11 @@
     <w:lsdException w:name="List Table 5 Dark Accent 6" w:uiPriority="50"/>
     <w:lsdException w:name="List Table 6 Colorful Accent 6" w:uiPriority="51"/>
     <w:lsdException w:name="List Table 7 Colorful Accent 6" w:uiPriority="52"/>
+    <w:lsdException w:name="Mention" w:semiHidden="1" w:unhideWhenUsed="1"/>
+    <w:lsdException w:name="Smart Hyperlink" w:semiHidden="1" w:unhideWhenUsed="1"/>
+    <w:lsdException w:name="Hashtag" w:semiHidden="1" w:unhideWhenUsed="1"/>
+    <w:lsdException w:name="Unresolved Mention" w:semiHidden="1" w:unhideWhenUsed="1"/>
+    <w:lsdException w:name="Smart Link" w:semiHidden="1" w:unhideWhenUsed="1"/>
   </w:latentStyles>
   <w:style w:type="paragraph" w:default="1" w:styleId="Normal">
     <w:name w:val="Normal"/>
